--- a/法令ファイル/特定化学物質の環境への排出量の把握等及び管理の改善の促進に関する法律施行規則/特定化学物質の環境への排出量の把握等及び管理の改善の促進に関する法律施行規則（平成十三年内閣府・財務省・文部科学省・厚生労働省・農林水産省・経済産業省・国土交通省・環境省令第一号）.docx
+++ b/法令ファイル/特定化学物質の環境への排出量の把握等及び管理の改善の促進に関する法律施行規則/特定化学物質の環境への排出量の把握等及び管理の改善の促進に関する法律施行規則（平成十三年内閣府・財務省・文部科学省・厚生労働省・農林水産省・経済産業省・国土交通省・環境省令第一号）.docx
@@ -36,90 +36,62 @@
     <w:p>
       <w:r>
         <w:t>法第五条第一項の第一種指定化学物質の排出量の算出の方法は、次に掲げる方法とする。</w:t>
+        <w:br/>
+        <w:t>この場合において、第一種指定化学物質の排出量は、特定第一種指定化学物質（ダイオキシン類を除く。）にあっては特定第一種指定化学物質量、ダイオキシン類にあってはダイオキシン類対策特別措置法施行規則（平成十一年総理府令第六十七号）第三条に規定する方法により換算した量、特定第一種指定化学物質以外の第一種指定化学物質にあっては第一種指定化学物質量によって算出するものとする。</w:t>
       </w:r>
     </w:p>
     <w:p>
       <w:pPr>
-        <w:pStyle w:val="Heading6"/>
+        <w:pStyle w:val="ListBullet"/>
         <w:ind w:left="880"/>
       </w:pPr>
       <w:r>
         <w:t>一</w:t>
-      </w:r>
-    </w:p>
-    <w:p>
-      <w:pPr>
-        <w:ind w:left="880"/>
-      </w:pPr>
-      <w:r>
+        <w:br/>
         <w:t>第一種指定化学物質等の製造、使用その他の取扱いの過程において変動する当該第一種指定化学物質の量に基づき算出する方法</w:t>
       </w:r>
     </w:p>
     <w:p>
       <w:pPr>
-        <w:pStyle w:val="Heading6"/>
+        <w:pStyle w:val="ListBullet"/>
         <w:ind w:left="880"/>
       </w:pPr>
       <w:r>
         <w:t>二</w:t>
-      </w:r>
-    </w:p>
-    <w:p>
-      <w:pPr>
-        <w:ind w:left="880"/>
-      </w:pPr>
-      <w:r>
+        <w:br/>
         <w:t>当該事業所における排出物（環境に排出される物質をいう。以下この条において同じ。）に含まれる第一種指定化学物質の量又は濃度の測定の結果に基づき算出する方法</w:t>
       </w:r>
     </w:p>
     <w:p>
       <w:pPr>
-        <w:pStyle w:val="Heading6"/>
+        <w:pStyle w:val="ListBullet"/>
         <w:ind w:left="880"/>
       </w:pPr>
       <w:r>
         <w:t>三</w:t>
-      </w:r>
-    </w:p>
-    <w:p>
-      <w:pPr>
-        <w:ind w:left="880"/>
-      </w:pPr>
-      <w:r>
+        <w:br/>
         <w:t>製造量、使用量その他の第一種指定化学物質等の取扱量に関する数値と当該第一種指定化学物質の排出量との関係を的確に示すと認められる数式を用いて算出する方法</w:t>
       </w:r>
     </w:p>
     <w:p>
       <w:pPr>
-        <w:pStyle w:val="Heading6"/>
+        <w:pStyle w:val="ListBullet"/>
         <w:ind w:left="880"/>
       </w:pPr>
       <w:r>
         <w:t>四</w:t>
-      </w:r>
-    </w:p>
-    <w:p>
-      <w:pPr>
-        <w:ind w:left="880"/>
-      </w:pPr>
-      <w:r>
+        <w:br/>
         <w:t>蒸気圧、溶解度その他の第一種指定化学物質の物理的化学的性状に関する数値を用いた計算により当該事業所における排出物に含まれる当該第一種指定化学物質の量又は濃度を的確に推計できると認められる場合において、当該計算により推計される排出物に含まれる当該第一種指定化学物質の量又は濃度に基づき算出する方法</w:t>
       </w:r>
     </w:p>
     <w:p>
       <w:pPr>
-        <w:pStyle w:val="Heading6"/>
+        <w:pStyle w:val="ListBullet"/>
         <w:ind w:left="880"/>
       </w:pPr>
       <w:r>
         <w:t>五</w:t>
-      </w:r>
-    </w:p>
-    <w:p>
-      <w:pPr>
-        <w:ind w:left="880"/>
-      </w:pPr>
-      <w:r>
+        <w:br/>
         <w:t>前各号に掲げるもののほか、当該事業所において環境に排出される第一種指定化学物質の量を的確に算出できると認められる方法</w:t>
       </w:r>
     </w:p>
@@ -134,90 +106,62 @@
     <w:p>
       <w:r>
         <w:t>法第五条第一項の第一種指定化学物質の移動量の算出の方法は、次に掲げる方法とする。</w:t>
+        <w:br/>
+        <w:t>この場合において、第一種指定化学物質の移動量は、特定第一種指定化学物質（ダイオキシン類を除く。）にあっては特定第一種指定化学物質量、ダイオキシン類にあってはダイオキシン類対策特別措置法施行規則第三条に規定する方法により換算した量、特定第一種指定化学物質以外の第一種指定化学物質にあっては第一種指定化学物質量によって算出するものとする。</w:t>
       </w:r>
     </w:p>
     <w:p>
       <w:pPr>
-        <w:pStyle w:val="Heading6"/>
+        <w:pStyle w:val="ListBullet"/>
         <w:ind w:left="880"/>
       </w:pPr>
       <w:r>
         <w:t>一</w:t>
-      </w:r>
-    </w:p>
-    <w:p>
-      <w:pPr>
-        <w:ind w:left="880"/>
-      </w:pPr>
-      <w:r>
+        <w:br/>
         <w:t>第一種指定化学物質等の製造、使用その他の取扱いの過程において変動する当該第一種指定化学物質の量に基づき算出する方法</w:t>
       </w:r>
     </w:p>
     <w:p>
       <w:pPr>
-        <w:pStyle w:val="Heading6"/>
+        <w:pStyle w:val="ListBullet"/>
         <w:ind w:left="880"/>
       </w:pPr>
       <w:r>
         <w:t>二</w:t>
-      </w:r>
-    </w:p>
-    <w:p>
-      <w:pPr>
-        <w:ind w:left="880"/>
-      </w:pPr>
-      <w:r>
+        <w:br/>
         <w:t>当該事業所において生ずる廃棄物に含まれる第一種指定化学物質の量又は濃度の測定の結果に基づき算出する方法</w:t>
       </w:r>
     </w:p>
     <w:p>
       <w:pPr>
-        <w:pStyle w:val="Heading6"/>
+        <w:pStyle w:val="ListBullet"/>
         <w:ind w:left="880"/>
       </w:pPr>
       <w:r>
         <w:t>三</w:t>
-      </w:r>
-    </w:p>
-    <w:p>
-      <w:pPr>
-        <w:ind w:left="880"/>
-      </w:pPr>
-      <w:r>
+        <w:br/>
         <w:t>製造量、使用量その他の第一種指定化学物質等の取扱量に関する数値と当該事業所において生ずる廃棄物に含まれる第一種指定化学物質の量との関係を的確に示すと認められる数式を用いて算出する方法</w:t>
       </w:r>
     </w:p>
     <w:p>
       <w:pPr>
-        <w:pStyle w:val="Heading6"/>
+        <w:pStyle w:val="ListBullet"/>
         <w:ind w:left="880"/>
       </w:pPr>
       <w:r>
         <w:t>四</w:t>
-      </w:r>
-    </w:p>
-    <w:p>
-      <w:pPr>
-        <w:ind w:left="880"/>
-      </w:pPr>
-      <w:r>
+        <w:br/>
         <w:t>溶解度その他の第一種指定化学物質の物理的化学的性状に関する数値を用いた計算により当該事業所において生ずる廃棄物に含まれる当該第一種指定化学物質の量又は濃度を的確に推計できると認められる場合において、当該計算により推計される廃棄物に含まれる当該第一種指定化学物質の量又は濃度に基づき算出する方法</w:t>
       </w:r>
     </w:p>
     <w:p>
       <w:pPr>
-        <w:pStyle w:val="Heading6"/>
+        <w:pStyle w:val="ListBullet"/>
         <w:ind w:left="880"/>
       </w:pPr>
       <w:r>
         <w:t>五</w:t>
-      </w:r>
-    </w:p>
-    <w:p>
-      <w:pPr>
-        <w:ind w:left="880"/>
-      </w:pPr>
-      <w:r>
+        <w:br/>
         <w:t>前各号に掲げるもののほか、事業活動に係る廃棄物の処理を当該事業所の外において行うことに伴い当該事業所の外に移動する第一種指定化学物質の量を的確に算出できると認められる方法</w:t>
       </w:r>
     </w:p>
@@ -236,52 +180,34 @@
     </w:p>
     <w:p>
       <w:pPr>
-        <w:pStyle w:val="Heading6"/>
+        <w:pStyle w:val="ListBullet"/>
         <w:ind w:left="880"/>
       </w:pPr>
       <w:r>
         <w:t>一</w:t>
-      </w:r>
-    </w:p>
-    <w:p>
-      <w:pPr>
-        <w:ind w:left="880"/>
-      </w:pPr>
-      <w:r>
+        <w:br/>
         <w:t>事業所ごとに、次に定める事項を把握すること。</w:t>
       </w:r>
     </w:p>
     <w:p>
       <w:pPr>
-        <w:pStyle w:val="Heading6"/>
+        <w:pStyle w:val="ListBullet"/>
         <w:ind w:left="880"/>
       </w:pPr>
       <w:r>
         <w:t>二</w:t>
-      </w:r>
-    </w:p>
-    <w:p>
-      <w:pPr>
-        <w:ind w:left="880"/>
-      </w:pPr>
-      <w:r>
+        <w:br/>
         <w:t>排出量については、次に掲げる区分ごとの排出量を把握すること。</w:t>
       </w:r>
     </w:p>
     <w:p>
       <w:pPr>
-        <w:pStyle w:val="Heading6"/>
+        <w:pStyle w:val="ListBullet"/>
         <w:ind w:left="880"/>
       </w:pPr>
       <w:r>
         <w:t>三</w:t>
-      </w:r>
-    </w:p>
-    <w:p>
-      <w:pPr>
-        <w:ind w:left="880"/>
-      </w:pPr>
-      <w:r>
+        <w:br/>
         <w:t>移動量については、次に掲げる区分ごとの移動量を把握すること。</w:t>
       </w:r>
     </w:p>
@@ -296,6 +222,8 @@
     <w:p>
       <w:r>
         <w:t>法第五条第二項の規定による届出は、毎年度六月三十日までに、様式第一による届出書を提出して行わなければならない。</w:t>
+        <w:br/>
+        <w:t>ただし、災害その他やむを得ない事由により当該期限までに提出して行うことが困難であるときは、財務大臣、文部科学大臣、厚生労働大臣、農林水産大臣、経済産業大臣、国土交通大臣、環境大臣及び防衛大臣が当該事由を勘案して定める期限までに提出して行わなければならない。</w:t>
       </w:r>
     </w:p>
     <w:p>
@@ -330,86 +258,56 @@
     </w:p>
     <w:p>
       <w:pPr>
-        <w:pStyle w:val="Heading6"/>
+        <w:pStyle w:val="ListBullet"/>
         <w:ind w:left="880"/>
       </w:pPr>
       <w:r>
         <w:t>一</w:t>
-      </w:r>
-    </w:p>
-    <w:p>
-      <w:pPr>
-        <w:ind w:left="880"/>
-      </w:pPr>
-      <w:r>
+        <w:br/>
         <w:t>氏名又は名称及び住所並びに法人にあってはその代表者の氏名</w:t>
       </w:r>
     </w:p>
     <w:p>
       <w:pPr>
-        <w:pStyle w:val="Heading6"/>
+        <w:pStyle w:val="ListBullet"/>
         <w:ind w:left="880"/>
       </w:pPr>
       <w:r>
         <w:t>二</w:t>
-      </w:r>
-    </w:p>
-    <w:p>
-      <w:pPr>
-        <w:ind w:left="880"/>
-      </w:pPr>
-      <w:r>
+        <w:br/>
         <w:t>事業所の名称及び所在地</w:t>
       </w:r>
     </w:p>
     <w:p>
       <w:pPr>
-        <w:pStyle w:val="Heading6"/>
+        <w:pStyle w:val="ListBullet"/>
         <w:ind w:left="880"/>
       </w:pPr>
       <w:r>
         <w:t>三</w:t>
-      </w:r>
-    </w:p>
-    <w:p>
-      <w:pPr>
-        <w:ind w:left="880"/>
-      </w:pPr>
-      <w:r>
+        <w:br/>
         <w:t>事業所において常時使用される従業員の数</w:t>
       </w:r>
     </w:p>
     <w:p>
       <w:pPr>
-        <w:pStyle w:val="Heading6"/>
+        <w:pStyle w:val="ListBullet"/>
         <w:ind w:left="880"/>
       </w:pPr>
       <w:r>
         <w:t>四</w:t>
-      </w:r>
-    </w:p>
-    <w:p>
-      <w:pPr>
-        <w:ind w:left="880"/>
-      </w:pPr>
-      <w:r>
+        <w:br/>
         <w:t>事業所において行われる事業が属する業種</w:t>
       </w:r>
     </w:p>
     <w:p>
       <w:pPr>
-        <w:pStyle w:val="Heading6"/>
+        <w:pStyle w:val="ListBullet"/>
         <w:ind w:left="880"/>
       </w:pPr>
       <w:r>
         <w:t>五</w:t>
-      </w:r>
-    </w:p>
-    <w:p>
-      <w:pPr>
-        <w:ind w:left="880"/>
-      </w:pPr>
-      <w:r>
+        <w:br/>
         <w:t>法第五条第一項の規定により排出量及び移動量を把握した第一種指定化学物質の名称並びに当該第一種指定化学物質に係る第四条第二号及び第三号に定める区分ごとの排出量及び移動量</w:t>
       </w:r>
     </w:p>
@@ -437,6 +335,8 @@
     <w:p>
       <w:r>
         <w:t>法第六条第一項の請求は、毎年度六月三十日までに、様式第一の届出書と併せて、様式第二による請求書及び当該請求書別紙に定める事項についての事実を証する書類を提出して行わなければならない。</w:t>
+        <w:br/>
+        <w:t>ただし、災害その他やむを得ない事由により当該期限までに提出して行うことが困難であるときは、財務大臣、文部科学大臣、厚生労働大臣、農林水産大臣、経済産業大臣、国土交通大臣、環境大臣及び防衛大臣が当該事由を勘案して定める期限までに提出して行わなければならない。</w:t>
       </w:r>
     </w:p>
     <w:p>
@@ -454,6 +354,8 @@
       </w:pPr>
       <w:r>
         <w:t>法第六条第八項の請求は、毎年度六月三十日までに、様式第三による請求書及び当該請求書別紙に定める事項についての事実を証する書類を提出して行わなければならない。</w:t>
+        <w:br/>
+        <w:t>ただし、災害その他やむを得ない事由により当該期限までに提出して行うことが困難であるときは、財務大臣、文部科学大臣、厚生労働大臣、農林水産大臣、経済産業大臣、国土交通大臣、環境大臣及び防衛大臣が当該事由を勘案して定める期限までに提出して行わなければならない。</w:t>
       </w:r>
     </w:p>
     <w:p>
@@ -488,52 +390,34 @@
     </w:p>
     <w:p>
       <w:pPr>
-        <w:pStyle w:val="Heading6"/>
+        <w:pStyle w:val="ListBullet"/>
         <w:ind w:left="880"/>
       </w:pPr>
       <w:r>
         <w:t>一</w:t>
-      </w:r>
-    </w:p>
-    <w:p>
-      <w:pPr>
-        <w:ind w:left="880"/>
-      </w:pPr>
-      <w:r>
+        <w:br/>
         <w:t>説明を求める事項に係る事業者名、事業所名及び対応化学物質分類名</w:t>
       </w:r>
     </w:p>
     <w:p>
       <w:pPr>
-        <w:pStyle w:val="Heading6"/>
+        <w:pStyle w:val="ListBullet"/>
         <w:ind w:left="880"/>
       </w:pPr>
       <w:r>
         <w:t>二</w:t>
-      </w:r>
-    </w:p>
-    <w:p>
-      <w:pPr>
-        <w:ind w:left="880"/>
-      </w:pPr>
-      <w:r>
+        <w:br/>
         <w:t>主務大臣に対して求める説明の内容</w:t>
       </w:r>
     </w:p>
     <w:p>
       <w:pPr>
-        <w:pStyle w:val="Heading6"/>
+        <w:pStyle w:val="ListBullet"/>
         <w:ind w:left="880"/>
       </w:pPr>
       <w:r>
         <w:t>三</w:t>
-      </w:r>
-    </w:p>
-    <w:p>
-      <w:pPr>
-        <w:ind w:left="880"/>
-      </w:pPr>
-      <w:r>
+        <w:br/>
         <w:t>説明を求める理由</w:t>
       </w:r>
     </w:p>
@@ -642,53 +526,47 @@
     </w:p>
     <w:p>
       <w:pPr>
-        <w:pStyle w:val="Heading6"/>
+        <w:pStyle w:val="ListBullet"/>
         <w:ind w:left="880"/>
       </w:pPr>
       <w:r>
         <w:t>一</w:t>
+        <w:br/>
+        <w:t>法第五条第二項の規定による届出をしようとする者</w:t>
+        <w:br/>
+        <w:br/>
+        <w:br/>
+        <w:t>指定電子計算機に備えられたファイルから入手可能な排出量等届出様式に記録すべき事項</w:t>
       </w:r>
     </w:p>
     <w:p>
       <w:pPr>
+        <w:pStyle w:val="ListBullet"/>
         <w:ind w:left="880"/>
       </w:pPr>
       <w:r>
-        <w:t>法第五条第二項の規定による届出をしようとする者</w:t>
+        <w:t>二</w:t>
+        <w:br/>
+        <w:t>法第六条第一項の請求をしようとする者</w:t>
+        <w:br/>
+        <w:br/>
+        <w:br/>
+        <w:t>主務大臣の使用に係る電子計算機（次号において「使用電子計算機」という。）に備えられたファイルから入手可能な対応化学物質分類名変更請求様式に記録すべき事項</w:t>
       </w:r>
     </w:p>
     <w:p>
       <w:pPr>
-        <w:pStyle w:val="Heading6"/>
-        <w:ind w:left="880"/>
-      </w:pPr>
-      <w:r>
-        <w:t>二</w:t>
-      </w:r>
-    </w:p>
-    <w:p>
-      <w:pPr>
-        <w:ind w:left="880"/>
-      </w:pPr>
-      <w:r>
-        <w:t>法第六条第一項の請求をしようとする者</w:t>
-      </w:r>
-    </w:p>
-    <w:p>
-      <w:pPr>
-        <w:pStyle w:val="Heading6"/>
+        <w:pStyle w:val="ListBullet"/>
         <w:ind w:left="880"/>
       </w:pPr>
       <w:r>
         <w:t>三</w:t>
-      </w:r>
-    </w:p>
-    <w:p>
-      <w:pPr>
-        <w:ind w:left="880"/>
-      </w:pPr>
-      <w:r>
+        <w:br/>
         <w:t>法第六条第八項の請求をしようとする者</w:t>
+        <w:br/>
+        <w:br/>
+        <w:br/>
+        <w:t>使用電子計算機に備えられたファイルから入手可能な対応化学物質分類名維持請求様式に記録すべき事項</w:t>
       </w:r>
     </w:p>
     <w:p>
@@ -723,52 +601,34 @@
     </w:p>
     <w:p>
       <w:pPr>
-        <w:pStyle w:val="Heading6"/>
+        <w:pStyle w:val="ListBullet"/>
         <w:ind w:left="880"/>
       </w:pPr>
       <w:r>
         <w:t>一</w:t>
-      </w:r>
-    </w:p>
-    <w:p>
-      <w:pPr>
-        <w:ind w:left="880"/>
-      </w:pPr>
-      <w:r>
+        <w:br/>
         <w:t>提出者の氏名又は名称</w:t>
       </w:r>
     </w:p>
     <w:p>
       <w:pPr>
-        <w:pStyle w:val="Heading6"/>
+        <w:pStyle w:val="ListBullet"/>
         <w:ind w:left="880"/>
       </w:pPr>
       <w:r>
         <w:t>二</w:t>
-      </w:r>
-    </w:p>
-    <w:p>
-      <w:pPr>
-        <w:ind w:left="880"/>
-      </w:pPr>
-      <w:r>
+        <w:br/>
         <w:t>事業所の名称</w:t>
       </w:r>
     </w:p>
     <w:p>
       <w:pPr>
-        <w:pStyle w:val="Heading6"/>
+        <w:pStyle w:val="ListBullet"/>
         <w:ind w:left="880"/>
       </w:pPr>
       <w:r>
         <w:t>三</w:t>
-      </w:r>
-    </w:p>
-    <w:p>
-      <w:pPr>
-        <w:ind w:left="880"/>
-      </w:pPr>
-      <w:r>
+        <w:br/>
         <w:t>提出年月日</w:t>
       </w:r>
     </w:p>
@@ -786,8 +646,22 @@
       </w:r>
     </w:p>
     <w:p>
+      <w:pPr>
+        <w:pStyle w:val="Heading5"/>
+        <w:ind w:left="440"/>
+      </w:pPr>
+      <w:r>
+        <w:t>１</w:t>
+      </w:r>
+    </w:p>
+    <w:p>
+      <w:pPr>
+        <w:ind w:left="440"/>
+      </w:pPr>
       <w:r>
         <w:t>この命令は、法附則第一条第三号中法第五条第一項の規定の施行の日から施行する。</w:t>
+        <w:br/>
+        <w:t>ただし、第五条及び第六条の規定は、同号中法第五条第二項の規定の施行の日から施行する。</w:t>
       </w:r>
     </w:p>
     <w:p>
@@ -817,7 +691,7 @@
         <w:pStyle w:val="Heading1"/>
       </w:pPr>
       <w:r>
-        <w:t>附　則（平成一四年一月一一日内閣府・財務省・文部科学省・厚生労働省・農林水産省・経済産業省・国土交通省・環境省令第一号）</w:t>
+        <w:t>附則（平成一四年一月一一日内閣府・財務省・文部科学省・厚生労働省・農林水産省・経済産業省・国土交通省・環境省令第一号）</w:t>
       </w:r>
     </w:p>
     <w:p>
@@ -835,7 +709,7 @@
         <w:pStyle w:val="Heading1"/>
       </w:pPr>
       <w:r>
-        <w:t>附　則（平成一五年一月三一日内閣府・財務省・文部科学省・厚生労働省・農林水産省・経済産業省・国土交通省・環境省令第一号）</w:t>
+        <w:t>附則（平成一五年一月三一日内閣府・財務省・文部科学省・厚生労働省・農林水産省・経済産業省・国土交通省・環境省令第一号）</w:t>
       </w:r>
     </w:p>
     <w:p>
@@ -853,7 +727,7 @@
         <w:pStyle w:val="Heading1"/>
       </w:pPr>
       <w:r>
-        <w:t>附　則（平成一六年三月二六日内閣府・財務省・文部科学省・厚生労働省・農林水産省・経済産業省・国土交通省・環境省令第一号）</w:t>
+        <w:t>附則（平成一六年三月二六日内閣府・財務省・文部科学省・厚生労働省・農林水産省・経済産業省・国土交通省・環境省令第一号）</w:t>
       </w:r>
     </w:p>
     <w:p>
@@ -871,7 +745,7 @@
         <w:pStyle w:val="Heading1"/>
       </w:pPr>
       <w:r>
-        <w:t>附　則（平成一七年三月二二日内閣府・財務省・文部科学省・厚生労働省・農林水産省・経済産業省・国土交通省・環境省令第一号）</w:t>
+        <w:t>附則（平成一七年三月二二日内閣府・財務省・文部科学省・厚生労働省・農林水産省・経済産業省・国土交通省・環境省令第一号）</w:t>
       </w:r>
     </w:p>
     <w:p>
@@ -889,10 +763,22 @@
         <w:pStyle w:val="Heading1"/>
       </w:pPr>
       <w:r>
-        <w:t>附　則（平成二二年四月一日財務省・文部科学省・厚生労働省・農林水産省・経済産業省・国土交通省・環境省・防衛省令第一号）</w:t>
+        <w:t>附則（平成二二年四月一日財務省・文部科学省・厚生労働省・農林水産省・経済産業省・国土交通省・環境省・防衛省令第一号）</w:t>
       </w:r>
     </w:p>
     <w:p>
+      <w:pPr>
+        <w:pStyle w:val="Heading5"/>
+        <w:ind w:left="440"/>
+      </w:pPr>
+      <w:r>
+        <w:t>１</w:t>
+      </w:r>
+    </w:p>
+    <w:p>
+      <w:pPr>
+        <w:ind w:left="440"/>
+      </w:pPr>
       <w:r>
         <w:t>この省令は、平成二十二年四月一日から施行する。</w:t>
       </w:r>
@@ -924,7 +810,7 @@
         <w:pStyle w:val="Heading1"/>
       </w:pPr>
       <w:r>
-        <w:t>附　則（平成二七年七月一日財務省・文部科学省・厚生労働省・農林水産省・経済産業省・国土交通省・環境省・防衛省令第一号）</w:t>
+        <w:t>附則（平成二七年七月一日財務省・文部科学省・厚生労働省・農林水産省・経済産業省・国土交通省・環境省・防衛省令第一号）</w:t>
       </w:r>
     </w:p>
     <w:p>
@@ -942,7 +828,7 @@
         <w:pStyle w:val="Heading1"/>
       </w:pPr>
       <w:r>
-        <w:t>附　則（令和元年六月二八日財務省・文部科学省・厚生労働省・農林水産省・経済産業省・国土交通省・環境省・防衛省令第一号）</w:t>
+        <w:t>附則（令和元年六月二八日財務省・文部科学省・厚生労働省・農林水産省・経済産業省・国土交通省・環境省・防衛省令第一号）</w:t>
       </w:r>
     </w:p>
     <w:p>
@@ -960,7 +846,7 @@
         <w:pStyle w:val="Heading1"/>
       </w:pPr>
       <w:r>
-        <w:t>附　則（令和元年一二月一三日財務省・文部科学省・厚生労働省・農林水産省・経済産業省・国土交通省・環境省・防衛省令第二号）</w:t>
+        <w:t>附則（令和元年一二月一三日財務省・文部科学省・厚生労働省・農林水産省・経済産業省・国土交通省・環境省・防衛省令第二号）</w:t>
       </w:r>
     </w:p>
     <w:p>
@@ -978,7 +864,7 @@
         <w:pStyle w:val="Heading1"/>
       </w:pPr>
       <w:r>
-        <w:t>附　則（令和二年六月一二日財務省・文部科学省・厚生労働省・農林水産省・経済産業省・国土交通省・環境省・防衛省令第一号）</w:t>
+        <w:t>附則（令和二年六月一二日財務省・文部科学省・厚生労働省・農林水産省・経済産業省・国土交通省・環境省・防衛省令第一号）</w:t>
       </w:r>
     </w:p>
     <w:p>
@@ -1006,7 +892,7 @@
     </w:pPr>
     <w:r>
       <w:tab/>
-      <w:t>WeGov v0.1 - FTS141</w:t>
+      <w:t>WeGov v0.2 - FTS141</w:t>
     </w:r>
   </w:p>
 </w:ftr>
